--- a/ТЗ Ruzaevka390_MCC_Program.docx
+++ b/ТЗ Ruzaevka390_MCC_Program.docx
@@ -66,6 +66,8 @@
         </w:rPr>
         <w:t>m</w:t>
       </w:r>
+      <w:bookmarkStart w:id="0" w:name="_GoBack"/>
+      <w:bookmarkEnd w:id="0"/>
       <w:proofErr w:type="spellEnd"/>
     </w:p>
     <w:p>
@@ -304,16 +306,14 @@
         </w:rPr>
         <w:t xml:space="preserve"> таблицу либо сформировать *.</w:t>
       </w:r>
-      <w:proofErr w:type="spellStart"/>
       <w:r>
         <w:rPr>
           <w:sz w:val="30"/>
           <w:szCs w:val="30"/>
           <w:lang w:val="en-US"/>
         </w:rPr>
-        <w:t>dat</w:t>
-      </w:r>
-      <w:proofErr w:type="spellEnd"/>
+        <w:t>csv</w:t>
+      </w:r>
       <w:r>
         <w:rPr>
           <w:sz w:val="30"/>
@@ -514,10 +514,7 @@
         <w:t>Библиотека для работы с базами данных</w:t>
       </w:r>
     </w:p>
-    <w:p>
-      <w:bookmarkStart w:id="0" w:name="_GoBack"/>
-      <w:bookmarkEnd w:id="0"/>
-    </w:p>
+    <w:p/>
     <w:sectPr>
       <w:pgSz w:w="11906" w:h="16838"/>
       <w:pgMar w:top="1134" w:right="850" w:bottom="1134" w:left="1701" w:header="708" w:footer="708" w:gutter="0"/>

--- a/ТЗ Ruzaevka390_MCC_Program.docx
+++ b/ТЗ Ruzaevka390_MCC_Program.docx
@@ -66,8 +66,6 @@
         </w:rPr>
         <w:t>m</w:t>
       </w:r>
-      <w:bookmarkStart w:id="0" w:name="_GoBack"/>
-      <w:bookmarkEnd w:id="0"/>
       <w:proofErr w:type="spellEnd"/>
     </w:p>
     <w:p>
@@ -172,94 +170,14 @@
           <w:sz w:val="30"/>
           <w:szCs w:val="30"/>
         </w:rPr>
-        <w:t xml:space="preserve">Так же будет возможность получать </w:t>
-      </w:r>
-      <w:r>
-        <w:rPr>
-          <w:sz w:val="30"/>
-          <w:szCs w:val="30"/>
-          <w:lang w:val="en-US"/>
-        </w:rPr>
-        <w:t>real</w:t>
-      </w:r>
-      <w:r>
-        <w:rPr>
-          <w:sz w:val="30"/>
-          <w:szCs w:val="30"/>
-        </w:rPr>
-        <w:t xml:space="preserve"> </w:t>
-      </w:r>
-      <w:r>
-        <w:rPr>
-          <w:sz w:val="30"/>
-          <w:szCs w:val="30"/>
-          <w:lang w:val="en-US"/>
-        </w:rPr>
-        <w:t>time</w:t>
-      </w:r>
-      <w:r>
-        <w:rPr>
-          <w:sz w:val="30"/>
-          <w:szCs w:val="30"/>
-        </w:rPr>
-        <w:t xml:space="preserve"> данные</w:t>
-      </w:r>
-      <w:r>
-        <w:rPr>
-          <w:sz w:val="30"/>
-          <w:szCs w:val="30"/>
-        </w:rPr>
-        <w:t xml:space="preserve">. </w:t>
-      </w:r>
-      <w:r>
-        <w:rPr>
-          <w:sz w:val="30"/>
-          <w:szCs w:val="30"/>
-        </w:rPr>
-        <w:t xml:space="preserve">Будут иметься разделы контроля </w:t>
-      </w:r>
-      <w:r>
-        <w:rPr>
-          <w:sz w:val="30"/>
-          <w:szCs w:val="30"/>
-          <w:lang w:val="en-US"/>
-        </w:rPr>
-        <w:t>PID</w:t>
-      </w:r>
-      <w:r>
-        <w:rPr>
-          <w:sz w:val="30"/>
-          <w:szCs w:val="30"/>
-        </w:rPr>
-        <w:t xml:space="preserve"> регулятора температуры, контроля параметров передатчика (Частота, </w:t>
-      </w:r>
-      <w:r>
-        <w:rPr>
-          <w:sz w:val="30"/>
-          <w:szCs w:val="30"/>
-        </w:rPr>
-        <w:t>Мощность</w:t>
-      </w:r>
-      <w:r>
-        <w:rPr>
-          <w:sz w:val="30"/>
-          <w:szCs w:val="30"/>
-        </w:rPr>
-        <w:t>,  Задержка</w:t>
-      </w:r>
-      <w:r>
-        <w:rPr>
-          <w:sz w:val="30"/>
-          <w:szCs w:val="30"/>
-        </w:rPr>
-        <w:t>)</w:t>
-      </w:r>
-      <w:r>
-        <w:rPr>
-          <w:sz w:val="30"/>
-          <w:szCs w:val="30"/>
-        </w:rPr>
-        <w:t xml:space="preserve">, контроля параметров сканирования, </w:t>
+        <w:t xml:space="preserve">Будут иметься </w:t>
+      </w:r>
+      <w:r>
+        <w:rPr>
+          <w:sz w:val="30"/>
+          <w:szCs w:val="30"/>
+        </w:rPr>
+        <w:t xml:space="preserve">контроля параметров сканирования, </w:t>
       </w:r>
       <w:r>
         <w:rPr>
@@ -358,73 +276,6 @@
         </w:rPr>
         <w:t xml:space="preserve"> </w:t>
       </w:r>
-      <w:r>
-        <w:rPr>
-          <w:sz w:val="30"/>
-          <w:szCs w:val="30"/>
-        </w:rPr>
-        <w:t xml:space="preserve">По мере принятия </w:t>
-      </w:r>
-      <w:r>
-        <w:rPr>
-          <w:sz w:val="30"/>
-          <w:szCs w:val="30"/>
-        </w:rPr>
-        <w:t>данных</w:t>
-      </w:r>
-      <w:r>
-        <w:rPr>
-          <w:sz w:val="30"/>
-          <w:szCs w:val="30"/>
-        </w:rPr>
-        <w:t xml:space="preserve"> будет вестись </w:t>
-      </w:r>
-      <w:proofErr w:type="spellStart"/>
-      <w:r>
-        <w:rPr>
-          <w:sz w:val="30"/>
-          <w:szCs w:val="30"/>
-        </w:rPr>
-        <w:t>логгирование</w:t>
-      </w:r>
-      <w:proofErr w:type="spellEnd"/>
-      <w:r>
-        <w:rPr>
-          <w:sz w:val="30"/>
-          <w:szCs w:val="30"/>
-        </w:rPr>
-        <w:t>, отслеживающее критические данные,</w:t>
-      </w:r>
-      <w:r>
-        <w:rPr>
-          <w:sz w:val="30"/>
-          <w:szCs w:val="30"/>
-        </w:rPr>
-        <w:t xml:space="preserve"> к</w:t>
-      </w:r>
-      <w:r>
-        <w:rPr>
-          <w:sz w:val="30"/>
-          <w:szCs w:val="30"/>
-        </w:rPr>
-        <w:t xml:space="preserve"> </w:t>
-      </w:r>
-      <w:proofErr w:type="gramStart"/>
-      <w:r>
-        <w:rPr>
-          <w:sz w:val="30"/>
-          <w:szCs w:val="30"/>
-        </w:rPr>
-        <w:t>примеру</w:t>
-      </w:r>
-      <w:proofErr w:type="gramEnd"/>
-      <w:r>
-        <w:rPr>
-          <w:sz w:val="30"/>
-          <w:szCs w:val="30"/>
-        </w:rPr>
-        <w:t xml:space="preserve"> аномально низкая/высокая температура и т.п.</w:t>
-      </w:r>
     </w:p>
     <w:p>
       <w:pPr>
@@ -442,7 +293,16 @@
           <w:sz w:val="30"/>
           <w:szCs w:val="30"/>
         </w:rPr>
-        <w:t>Библиотеки:</w:t>
+        <w:t>Сторонние б</w:t>
+      </w:r>
+      <w:r>
+        <w:rPr>
+          <w:b/>
+          <w:i/>
+          <w:sz w:val="30"/>
+          <w:szCs w:val="30"/>
+        </w:rPr>
+        <w:t>иблиотеки:</w:t>
       </w:r>
     </w:p>
     <w:p>
@@ -497,6 +357,8 @@
         </w:rPr>
         <w:t>5</w:t>
       </w:r>
+      <w:bookmarkStart w:id="0" w:name="_GoBack"/>
+      <w:bookmarkEnd w:id="0"/>
     </w:p>
     <w:p>
       <w:pPr>
@@ -505,16 +367,20 @@
           <w:ilvl w:val="0"/>
           <w:numId w:val="1"/>
         </w:numPr>
-      </w:pPr>
-      <w:r>
-        <w:rPr>
-          <w:sz w:val="30"/>
-          <w:szCs w:val="30"/>
-        </w:rPr>
-        <w:t>Библиотека для работы с базами данных</w:t>
+        <w:rPr>
+          <w:sz w:val="28"/>
+          <w:szCs w:val="28"/>
+        </w:rPr>
+      </w:pPr>
+      <w:r>
+        <w:rPr>
+          <w:sz w:val="28"/>
+          <w:szCs w:val="28"/>
+          <w:lang w:val="en-US"/>
+        </w:rPr>
+        <w:t>keyboard</w:t>
       </w:r>
     </w:p>
-    <w:p/>
     <w:sectPr>
       <w:pgSz w:w="11906" w:h="16838"/>
       <w:pgMar w:top="1134" w:right="850" w:bottom="1134" w:left="1701" w:header="708" w:footer="708" w:gutter="0"/>
